--- a/WEB/Web/Web/lab3/VD_3ОК.docx
+++ b/WEB/Web/Web/lab3/VD_3ОК.docx
@@ -5241,7 +5241,6 @@
           <w:color w:val="000000" w:themeColor="text1"/>
           <w:sz w:val="28"/>
           <w:szCs w:val="28"/>
-          <w:lang w:val="en-US"/>
         </w:rPr>
       </w:pPr>
       <w:r>
@@ -6237,7 +6236,6 @@
         </w:rPr>
         <w:t xml:space="preserve"> тег </w:t>
       </w:r>
-      <w:bookmarkStart w:id="0" w:name="_GoBack"/>
       <w:r>
         <w:rPr>
           <w:b/>
@@ -6267,7 +6265,6 @@
         </w:rPr>
         <w:t>&gt;</w:t>
       </w:r>
-      <w:bookmarkEnd w:id="0"/>
     </w:p>
     <w:p>
       <w:pPr>
@@ -6329,6 +6326,8 @@
           <w:lang w:val="en-US"/>
         </w:rPr>
       </w:pPr>
+      <w:bookmarkStart w:id="0" w:name="OLE_LINK1"/>
+      <w:bookmarkStart w:id="1" w:name="OLE_LINK2"/>
       <w:proofErr w:type="gramStart"/>
       <w:r>
         <w:rPr>
@@ -8443,6 +8442,8 @@
         </w:rPr>
         <w:t>&gt;</w:t>
       </w:r>
+      <w:bookmarkStart w:id="2" w:name="_GoBack"/>
+      <w:bookmarkEnd w:id="2"/>
     </w:p>
     <w:p>
       <w:pPr>
@@ -8708,6 +8709,8 @@
         <w:t>&gt;</w:t>
       </w:r>
     </w:p>
+    <w:bookmarkEnd w:id="0"/>
+    <w:bookmarkEnd w:id="1"/>
     <w:p>
       <w:pPr>
         <w:rPr>
@@ -10275,7 +10278,7 @@
   <a:extraClrSchemeLst/>
   <a:extLst>
     <a:ext uri="{05A4C25C-085E-4340-85A3-A5531E510DB2}">
-      <thm15:themeFamily xmlns:thm15="http://schemas.microsoft.com/office/thememl/2012/main" xmlns="" name="Office Theme" id="{62F939B6-93AF-4DB8-9C6B-D6C7DFDC589F}" vid="{4A3C46E8-61CC-4603-A589-7422A47A8E4A}"/>
+      <thm15:themeFamily xmlns="" xmlns:thm15="http://schemas.microsoft.com/office/thememl/2012/main" name="Office Theme" id="{62F939B6-93AF-4DB8-9C6B-D6C7DFDC589F}" vid="{4A3C46E8-61CC-4603-A589-7422A47A8E4A}"/>
     </a:ext>
   </a:extLst>
 </a:theme>
